--- a/пр. 6/Практическая работа 6.docx
+++ b/пр. 6/Практическая работа 6.docx
@@ -39,7 +39,7 @@
                 <w:noProof/>
                 <w:sz w:val="24"/>
                 <w:szCs w:val="24"/>
-                <w:lang w:val="ru-RU" w:eastAsia="ru-RU"/>
+                <w:lang w:eastAsia="ru-RU"/>
               </w:rPr>
               <w:drawing>
                 <wp:inline distT="0" distB="0" distL="0" distR="0" wp14:anchorId="1BEE37D1" wp14:editId="1CE00217">
@@ -980,8 +980,6 @@
             </w:r>
           </w:p>
         </w:tc>
-        <w:bookmarkStart w:id="0" w:name="_GoBack"/>
-        <w:bookmarkEnd w:id="0"/>
       </w:tr>
       <w:tr>
         <w:trPr>
@@ -2641,8 +2639,8 @@
           <w:szCs w:val="28"/>
         </w:rPr>
       </w:pPr>
-      <w:bookmarkStart w:id="1" w:name="_Toc85754199"/>
-      <w:bookmarkStart w:id="2" w:name="_Toc86185550"/>
+      <w:bookmarkStart w:id="0" w:name="_Toc85754199"/>
+      <w:bookmarkStart w:id="1" w:name="_Toc86185550"/>
       <w:r>
         <w:rPr>
           <w:rFonts w:ascii="Times New Roman" w:eastAsia="Calibri" w:hAnsi="Times New Roman" w:cs="Times New Roman"/>
@@ -2653,8 +2651,8 @@
         <w:lastRenderedPageBreak/>
         <w:t>ПОСТАНОВКА ЗАДАЧИ</w:t>
       </w:r>
+      <w:bookmarkEnd w:id="0"/>
       <w:bookmarkEnd w:id="1"/>
-      <w:bookmarkEnd w:id="2"/>
     </w:p>
     <w:p>
       <w:pPr>
@@ -2859,11 +2857,11 @@
           <w:szCs w:val="28"/>
         </w:rPr>
       </w:pPr>
-      <w:bookmarkStart w:id="3" w:name="_Toc85754200"/>
-      <w:bookmarkStart w:id="4" w:name="_Ref85580790"/>
-      <w:bookmarkStart w:id="5" w:name="_Ref85580788"/>
-      <w:bookmarkStart w:id="6" w:name="_Ref85580785"/>
-      <w:bookmarkStart w:id="7" w:name="_Toc86185551"/>
+      <w:bookmarkStart w:id="2" w:name="_Toc85754200"/>
+      <w:bookmarkStart w:id="3" w:name="_Ref85580790"/>
+      <w:bookmarkStart w:id="4" w:name="_Ref85580788"/>
+      <w:bookmarkStart w:id="5" w:name="_Ref85580785"/>
+      <w:bookmarkStart w:id="6" w:name="_Toc86185551"/>
       <w:r>
         <w:rPr>
           <w:rFonts w:ascii="Times New Roman" w:eastAsia="Calibri" w:hAnsi="Times New Roman" w:cs="Times New Roman"/>
@@ -2874,11 +2872,11 @@
         <w:lastRenderedPageBreak/>
         <w:t>ПРОЕКТИРОВАНИЕ И РЕАЛИЗАЦИЯ</w:t>
       </w:r>
+      <w:bookmarkEnd w:id="2"/>
       <w:bookmarkEnd w:id="3"/>
       <w:bookmarkEnd w:id="4"/>
       <w:bookmarkEnd w:id="5"/>
       <w:bookmarkEnd w:id="6"/>
-      <w:bookmarkEnd w:id="7"/>
     </w:p>
     <w:p>
       <w:pPr>
@@ -2895,8 +2893,8 @@
           <w:szCs w:val="28"/>
         </w:rPr>
       </w:pPr>
-      <w:bookmarkStart w:id="8" w:name="_Toc85754201"/>
-      <w:bookmarkStart w:id="9" w:name="_Toc86185552"/>
+      <w:bookmarkStart w:id="7" w:name="_Toc85754201"/>
+      <w:bookmarkStart w:id="8" w:name="_Toc86185552"/>
       <w:r>
         <w:rPr>
           <w:rFonts w:ascii="Times New Roman" w:eastAsia="Times New Roman" w:hAnsi="Times New Roman" w:cs="Times New Roman"/>
@@ -2907,8 +2905,8 @@
         </w:rPr>
         <w:t>2.1 Построение таблицы истинности</w:t>
       </w:r>
+      <w:bookmarkEnd w:id="7"/>
       <w:bookmarkEnd w:id="8"/>
-      <w:bookmarkEnd w:id="9"/>
     </w:p>
     <w:p>
       <w:pPr>
@@ -5230,8 +5228,8 @@
           <w:szCs w:val="28"/>
         </w:rPr>
       </w:pPr>
-      <w:bookmarkStart w:id="10" w:name="_Toc85754202"/>
-      <w:bookmarkStart w:id="11" w:name="_Toc86185553"/>
+      <w:bookmarkStart w:id="9" w:name="_Toc85754202"/>
+      <w:bookmarkStart w:id="10" w:name="_Toc86185553"/>
       <w:r>
         <w:rPr>
           <w:rFonts w:ascii="Times New Roman" w:eastAsia="Times New Roman" w:hAnsi="Times New Roman" w:cs="Times New Roman"/>
@@ -5242,8 +5240,8 @@
         </w:rPr>
         <w:t>2.2 Минимизация логической функций при помощи карт Карно</w:t>
       </w:r>
+      <w:bookmarkEnd w:id="9"/>
       <w:bookmarkEnd w:id="10"/>
-      <w:bookmarkEnd w:id="11"/>
     </w:p>
     <w:p>
       <w:pPr>
@@ -5527,16 +5525,18 @@
       </w:pPr>
       <w:r>
         <w:rPr>
-          <w:rFonts w:ascii="Times New Roman" w:hAnsi="Times New Roman" w:cs="Times New Roman"/>
+          <w:rFonts w:ascii="Times New Roman" w:eastAsia="Times New Roman" w:hAnsi="Times New Roman" w:cs="Times New Roman"/>
           <w:noProof/>
+          <w:sz w:val="28"/>
+          <w:szCs w:val="28"/>
           <w:lang w:eastAsia="ru-RU"/>
         </w:rPr>
         <w:lastRenderedPageBreak/>
         <w:drawing>
           <wp:inline distT="0" distB="0" distL="0" distR="0">
-            <wp:extent cx="2990850" cy="2548890"/>
+            <wp:extent cx="3095625" cy="2638264"/>
             <wp:effectExtent l="0" t="0" r="0" b="0"/>
-            <wp:docPr id="4" name="Рисунок 18"/>
+            <wp:docPr id="2" name="Рисунок 2"/>
             <wp:cNvGraphicFramePr>
               <a:graphicFrameLocks xmlns:a="http://schemas.openxmlformats.org/drawingml/2006/main" noChangeAspect="1"/>
             </wp:cNvGraphicFramePr>
@@ -5544,21 +5544,25 @@
               <a:graphicData uri="http://schemas.openxmlformats.org/drawingml/2006/picture">
                 <pic:pic xmlns:pic="http://schemas.openxmlformats.org/drawingml/2006/picture">
                   <pic:nvPicPr>
-                    <pic:cNvPr id="4" name="Рисунок 18"/>
-                    <pic:cNvPicPr>
-                      <a:picLocks noChangeAspect="1" noChangeArrowheads="1"/>
-                    </pic:cNvPicPr>
+                    <pic:cNvPr id="2" name="карта1.png"/>
+                    <pic:cNvPicPr/>
                   </pic:nvPicPr>
                   <pic:blipFill>
-                    <a:blip r:embed="rId10"/>
+                    <a:blip r:embed="rId10" cstate="print">
+                      <a:extLst>
+                        <a:ext uri="{28A0092B-C50C-407E-A947-70E740481C1C}">
+                          <a14:useLocalDpi xmlns:a14="http://schemas.microsoft.com/office/drawing/2010/main" val="0"/>
+                        </a:ext>
+                      </a:extLst>
+                    </a:blip>
                     <a:stretch>
                       <a:fillRect/>
                     </a:stretch>
                   </pic:blipFill>
-                  <pic:spPr bwMode="auto">
+                  <pic:spPr>
                     <a:xfrm>
                       <a:off x="0" y="0"/>
-                      <a:ext cx="2990850" cy="2548890"/>
+                      <a:ext cx="3108876" cy="2649557"/>
                     </a:xfrm>
                     <a:prstGeom prst="rect">
                       <a:avLst/>
@@ -5702,33 +5706,6 @@
             <w:sz w:val="28"/>
           </w:rPr>
           <m:t>=</m:t>
-        </m:r>
-        <m:bar>
-          <m:barPr>
-            <m:pos m:val="top"/>
-            <m:ctrlPr>
-              <w:rPr>
-                <w:rFonts w:ascii="Cambria Math" w:hAnsi="Cambria Math" w:cs="Times New Roman"/>
-                <w:sz w:val="28"/>
-              </w:rPr>
-            </m:ctrlPr>
-          </m:barPr>
-          <m:e>
-            <m:r>
-              <w:rPr>
-                <w:rFonts w:ascii="Cambria Math" w:hAnsi="Cambria Math" w:cs="Times New Roman"/>
-                <w:sz w:val="28"/>
-              </w:rPr>
-              <m:t>a</m:t>
-            </m:r>
-          </m:e>
-        </m:bar>
-        <m:r>
-          <w:rPr>
-            <w:rFonts w:ascii="Cambria Math" w:hAnsi="Cambria Math" w:cs="Times New Roman"/>
-            <w:sz w:val="28"/>
-          </w:rPr>
-          <m:t>∙</m:t>
         </m:r>
         <m:bar>
           <m:barPr>
@@ -6088,33 +6065,6 @@
                 </m:ctrlPr>
               </m:barPr>
               <m:e>
-                <m:bar>
-                  <m:barPr>
-                    <m:pos m:val="top"/>
-                    <m:ctrlPr>
-                      <w:rPr>
-                        <w:rFonts w:ascii="Cambria Math" w:hAnsi="Cambria Math" w:cs="Times New Roman"/>
-                        <w:sz w:val="28"/>
-                      </w:rPr>
-                    </m:ctrlPr>
-                  </m:barPr>
-                  <m:e>
-                    <m:r>
-                      <w:rPr>
-                        <w:rFonts w:ascii="Cambria Math" w:hAnsi="Cambria Math" w:cs="Times New Roman"/>
-                        <w:sz w:val="28"/>
-                      </w:rPr>
-                      <m:t>a</m:t>
-                    </m:r>
-                  </m:e>
-                </m:bar>
-                <m:r>
-                  <w:rPr>
-                    <w:rFonts w:ascii="Cambria Math" w:hAnsi="Cambria Math" w:cs="Times New Roman"/>
-                    <w:sz w:val="28"/>
-                  </w:rPr>
-                  <m:t>∙</m:t>
-                </m:r>
                 <m:bar>
                   <m:barPr>
                     <m:pos m:val="top"/>
@@ -6414,6 +6364,7 @@
           <w:rFonts w:ascii="Times New Roman" w:eastAsia="Times New Roman" w:hAnsi="Times New Roman" w:cs="Times New Roman"/>
           <w:sz w:val="28"/>
           <w:szCs w:val="28"/>
+          <w:lang w:val="en-US"/>
         </w:rPr>
       </w:pPr>
       <m:oMath>
@@ -6521,7 +6472,7 @@
                             <w:rFonts w:ascii="Cambria Math" w:hAnsi="Cambria Math" w:cs="Times New Roman"/>
                             <w:sz w:val="28"/>
                           </w:rPr>
-                          <m:t>a+b+d</m:t>
+                          <m:t>b+d</m:t>
                         </m:r>
                       </m:e>
                     </m:d>
@@ -8324,9 +8275,9 @@
         <w:lastRenderedPageBreak/>
         <w:tab/>
       </w:r>
-      <w:bookmarkStart w:id="12" w:name="_Toc85754203"/>
-      <w:bookmarkStart w:id="13" w:name="_Toc85676998"/>
-      <w:bookmarkStart w:id="14" w:name="_Toc86185554"/>
+      <w:bookmarkStart w:id="11" w:name="_Toc85754203"/>
+      <w:bookmarkStart w:id="12" w:name="_Toc85676998"/>
+      <w:bookmarkStart w:id="13" w:name="_Toc86185554"/>
       <w:r>
         <w:rPr>
           <w:rFonts w:ascii="Times New Roman" w:eastAsia="Times New Roman" w:hAnsi="Times New Roman" w:cs="Times New Roman"/>
@@ -8338,9 +8289,9 @@
         </w:rPr>
         <w:t>2.3 Схемы, реализующие МДНФ и МКНФ в требуемых логических базисах</w:t>
       </w:r>
+      <w:bookmarkEnd w:id="11"/>
       <w:bookmarkEnd w:id="12"/>
       <w:bookmarkEnd w:id="13"/>
-      <w:bookmarkEnd w:id="14"/>
     </w:p>
     <w:p>
       <w:pPr>
@@ -8533,15 +8484,18 @@
       </w:pPr>
       <w:r>
         <w:rPr>
+          <w:rFonts w:ascii="Times New Roman" w:eastAsia="Times New Roman" w:hAnsi="Times New Roman" w:cs="Times New Roman"/>
           <w:noProof/>
+          <w:sz w:val="28"/>
+          <w:szCs w:val="28"/>
           <w:lang w:eastAsia="ru-RU"/>
         </w:rPr>
         <w:lastRenderedPageBreak/>
         <w:drawing>
           <wp:inline distT="0" distB="0" distL="0" distR="0">
-            <wp:extent cx="5939790" cy="4023995"/>
-            <wp:effectExtent l="0" t="0" r="0" b="0"/>
-            <wp:docPr id="6" name="Рисунок 12"/>
+            <wp:extent cx="5939790" cy="3992880"/>
+            <wp:effectExtent l="0" t="0" r="3810" b="7620"/>
+            <wp:docPr id="10" name="Рисунок 10"/>
             <wp:cNvGraphicFramePr>
               <a:graphicFrameLocks xmlns:a="http://schemas.openxmlformats.org/drawingml/2006/main" noChangeAspect="1"/>
             </wp:cNvGraphicFramePr>
@@ -8549,21 +8503,25 @@
               <a:graphicData uri="http://schemas.openxmlformats.org/drawingml/2006/picture">
                 <pic:pic xmlns:pic="http://schemas.openxmlformats.org/drawingml/2006/picture">
                   <pic:nvPicPr>
-                    <pic:cNvPr id="6" name="Рисунок 12"/>
-                    <pic:cNvPicPr>
-                      <a:picLocks noChangeAspect="1" noChangeArrowheads="1"/>
-                    </pic:cNvPicPr>
+                    <pic:cNvPr id="10" name="Снимок экрана (290).png"/>
+                    <pic:cNvPicPr/>
                   </pic:nvPicPr>
                   <pic:blipFill>
-                    <a:blip r:embed="rId12"/>
+                    <a:blip r:embed="rId12">
+                      <a:extLst>
+                        <a:ext uri="{28A0092B-C50C-407E-A947-70E740481C1C}">
+                          <a14:useLocalDpi xmlns:a14="http://schemas.microsoft.com/office/drawing/2010/main" val="0"/>
+                        </a:ext>
+                      </a:extLst>
+                    </a:blip>
                     <a:stretch>
                       <a:fillRect/>
                     </a:stretch>
                   </pic:blipFill>
-                  <pic:spPr bwMode="auto">
+                  <pic:spPr>
                     <a:xfrm>
                       <a:off x="0" y="0"/>
-                      <a:ext cx="5939790" cy="4023995"/>
+                      <a:ext cx="5939790" cy="3992880"/>
                     </a:xfrm>
                     <a:prstGeom prst="rect">
                       <a:avLst/>
@@ -8651,16 +8609,20 @@
           <w:lang w:eastAsia="ru-RU"/>
         </w:rPr>
       </w:pPr>
-      <w:r>
-        <w:rPr>
+      <w:bookmarkStart w:id="14" w:name="_GoBack"/>
+      <w:r>
+        <w:rPr>
+          <w:rFonts w:ascii="Times New Roman" w:eastAsia="Times New Roman" w:hAnsi="Times New Roman" w:cs="Times New Roman"/>
           <w:noProof/>
+          <w:sz w:val="28"/>
+          <w:szCs w:val="28"/>
           <w:lang w:eastAsia="ru-RU"/>
         </w:rPr>
         <w:drawing>
           <wp:inline distT="0" distB="0" distL="0" distR="0">
-            <wp:extent cx="5939790" cy="4016375"/>
-            <wp:effectExtent l="0" t="0" r="0" b="0"/>
-            <wp:docPr id="7" name="Рисунок 14"/>
+            <wp:extent cx="5939790" cy="4084955"/>
+            <wp:effectExtent l="0" t="0" r="3810" b="0"/>
+            <wp:docPr id="11" name="Рисунок 11"/>
             <wp:cNvGraphicFramePr>
               <a:graphicFrameLocks xmlns:a="http://schemas.openxmlformats.org/drawingml/2006/main" noChangeAspect="1"/>
             </wp:cNvGraphicFramePr>
@@ -8668,21 +8630,25 @@
               <a:graphicData uri="http://schemas.openxmlformats.org/drawingml/2006/picture">
                 <pic:pic xmlns:pic="http://schemas.openxmlformats.org/drawingml/2006/picture">
                   <pic:nvPicPr>
-                    <pic:cNvPr id="7" name="Рисунок 14"/>
-                    <pic:cNvPicPr>
-                      <a:picLocks noChangeAspect="1" noChangeArrowheads="1"/>
-                    </pic:cNvPicPr>
+                    <pic:cNvPr id="11" name="Снимок экрана (292).png"/>
+                    <pic:cNvPicPr/>
                   </pic:nvPicPr>
                   <pic:blipFill>
-                    <a:blip r:embed="rId13"/>
+                    <a:blip r:embed="rId13">
+                      <a:extLst>
+                        <a:ext uri="{28A0092B-C50C-407E-A947-70E740481C1C}">
+                          <a14:useLocalDpi xmlns:a14="http://schemas.microsoft.com/office/drawing/2010/main" val="0"/>
+                        </a:ext>
+                      </a:extLst>
+                    </a:blip>
                     <a:stretch>
                       <a:fillRect/>
                     </a:stretch>
                   </pic:blipFill>
-                  <pic:spPr bwMode="auto">
+                  <pic:spPr>
                     <a:xfrm>
                       <a:off x="0" y="0"/>
-                      <a:ext cx="5939790" cy="4016375"/>
+                      <a:ext cx="5939790" cy="4084955"/>
                     </a:xfrm>
                     <a:prstGeom prst="rect">
                       <a:avLst/>
@@ -8694,6 +8660,7 @@
           </wp:inline>
         </w:drawing>
       </w:r>
+      <w:bookmarkEnd w:id="14"/>
     </w:p>
     <w:p>
       <w:pPr>
@@ -9181,7 +9148,7 @@
           <w:rPr>
             <w:noProof/>
           </w:rPr>
-          <w:t>12</w:t>
+          <w:t>9</w:t>
         </w:r>
         <w:r>
           <w:fldChar w:fldCharType="end"/>
@@ -10896,7 +10863,7 @@
 </file>
 
 <file path=customXml/itemProps1.xml><?xml version="1.0" encoding="utf-8"?>
-<ds:datastoreItem xmlns:ds="http://schemas.openxmlformats.org/officeDocument/2006/customXml" ds:itemID="{700FFE3D-BC9A-4B67-A5A9-959CF8B2879D}">
+<ds:datastoreItem xmlns:ds="http://schemas.openxmlformats.org/officeDocument/2006/customXml" ds:itemID="{FD554AFA-6F3B-40F2-A034-7A820C2095C0}">
   <ds:schemaRefs>
     <ds:schemaRef ds:uri="http://schemas.openxmlformats.org/officeDocument/2006/bibliography"/>
   </ds:schemaRefs>

--- a/пр. 6/Практическая работа 6.docx
+++ b/пр. 6/Практическая работа 6.docx
@@ -1,6 +1,6 @@
 
 <file path=word/document.xml><?xml version="1.0" encoding="utf-8"?>
-<w:document xmlns:wpc="http://schemas.microsoft.com/office/word/2010/wordprocessingCanvas" xmlns:mc="http://schemas.openxmlformats.org/markup-compatibility/2006" xmlns:o="urn:schemas-microsoft-com:office:office" xmlns:r="http://schemas.openxmlformats.org/officeDocument/2006/relationships" xmlns:m="http://schemas.openxmlformats.org/officeDocument/2006/math" xmlns:v="urn:schemas-microsoft-com:vml" xmlns:wp14="http://schemas.microsoft.com/office/word/2010/wordprocessingDrawing" xmlns:wp="http://schemas.openxmlformats.org/drawingml/2006/wordprocessingDrawing" xmlns:w10="urn:schemas-microsoft-com:office:word" xmlns:w="http://schemas.openxmlformats.org/wordprocessingml/2006/main" xmlns:w14="http://schemas.microsoft.com/office/word/2010/wordml" xmlns:w15="http://schemas.microsoft.com/office/word/2012/wordml" xmlns:wpg="http://schemas.microsoft.com/office/word/2010/wordprocessingGroup" xmlns:wpi="http://schemas.microsoft.com/office/word/2010/wordprocessingInk" xmlns:wne="http://schemas.microsoft.com/office/word/2006/wordml" xmlns:wps="http://schemas.microsoft.com/office/word/2010/wordprocessingShape" mc:Ignorable="w14 w15 wp14">
+<w:document xmlns:wpc="http://schemas.microsoft.com/office/word/2010/wordprocessingCanvas" xmlns:cx="http://schemas.microsoft.com/office/drawing/2014/chartex" xmlns:cx1="http://schemas.microsoft.com/office/drawing/2015/9/8/chartex" xmlns:cx2="http://schemas.microsoft.com/office/drawing/2015/10/21/chartex" xmlns:cx3="http://schemas.microsoft.com/office/drawing/2016/5/9/chartex" xmlns:cx4="http://schemas.microsoft.com/office/drawing/2016/5/10/chartex" xmlns:cx5="http://schemas.microsoft.com/office/drawing/2016/5/11/chartex" xmlns:cx6="http://schemas.microsoft.com/office/drawing/2016/5/12/chartex" xmlns:cx7="http://schemas.microsoft.com/office/drawing/2016/5/13/chartex" xmlns:cx8="http://schemas.microsoft.com/office/drawing/2016/5/14/chartex" xmlns:mc="http://schemas.openxmlformats.org/markup-compatibility/2006" xmlns:aink="http://schemas.microsoft.com/office/drawing/2016/ink" xmlns:am3d="http://schemas.microsoft.com/office/drawing/2017/model3d" xmlns:o="urn:schemas-microsoft-com:office:office" xmlns:r="http://schemas.openxmlformats.org/officeDocument/2006/relationships" xmlns:m="http://schemas.openxmlformats.org/officeDocument/2006/math" xmlns:v="urn:schemas-microsoft-com:vml" xmlns:wp14="http://schemas.microsoft.com/office/word/2010/wordprocessingDrawing" xmlns:wp="http://schemas.openxmlformats.org/drawingml/2006/wordprocessingDrawing" xmlns:w10="urn:schemas-microsoft-com:office:word" xmlns:w="http://schemas.openxmlformats.org/wordprocessingml/2006/main" xmlns:w14="http://schemas.microsoft.com/office/word/2010/wordml" xmlns:w15="http://schemas.microsoft.com/office/word/2012/wordml" xmlns:w16cex="http://schemas.microsoft.com/office/word/2018/wordml/cex" xmlns:w16cid="http://schemas.microsoft.com/office/word/2016/wordml/cid" xmlns:w16="http://schemas.microsoft.com/office/word/2018/wordml" xmlns:w16sdtdh="http://schemas.microsoft.com/office/word/2020/wordml/sdtdatahash" xmlns:w16se="http://schemas.microsoft.com/office/word/2015/wordml/symex" xmlns:wpg="http://schemas.microsoft.com/office/word/2010/wordprocessingGroup" xmlns:wpi="http://schemas.microsoft.com/office/word/2010/wordprocessingInk" xmlns:wne="http://schemas.microsoft.com/office/word/2006/wordml" xmlns:wps="http://schemas.microsoft.com/office/word/2010/wordprocessingShape" mc:Ignorable="w14 w15 w16se w16cid w16 w16cex w16sdtdh wp14">
   <w:body>
     <w:tbl>
       <w:tblPr>
@@ -42,7 +42,7 @@
                 <w:lang w:eastAsia="ru-RU"/>
               </w:rPr>
               <w:drawing>
-                <wp:inline distT="0" distB="0" distL="0" distR="0" wp14:anchorId="1BEE37D1" wp14:editId="1CE00217">
+                <wp:inline distT="0" distB="0" distL="0" distR="0" wp14:anchorId="784271C7" wp14:editId="2813D708">
                   <wp:extent cx="948689" cy="1066800"/>
                   <wp:effectExtent l="0" t="0" r="0" b="0"/>
                   <wp:docPr id="13" name="image1.png"/>
@@ -430,7 +430,7 @@
         <mc:AlternateContent>
           <mc:Choice Requires="wps">
             <w:drawing>
-              <wp:anchor distT="0" distB="0" distL="114300" distR="114300" simplePos="0" relativeHeight="251659264" behindDoc="1" locked="0" layoutInCell="1" allowOverlap="1" wp14:anchorId="58BCEE2E" wp14:editId="630A3748">
+              <wp:anchor distT="0" distB="0" distL="114300" distR="114300" simplePos="0" relativeHeight="251659264" behindDoc="1" locked="0" layoutInCell="1" allowOverlap="1" wp14:anchorId="1C2D0B93" wp14:editId="0721CCB0">
                 <wp:simplePos x="0" y="0"/>
                 <wp:positionH relativeFrom="page">
                   <wp:posOffset>1205615</wp:posOffset>
@@ -954,29 +954,7 @@
                 <w:szCs w:val="24"/>
                 <w:lang w:val="ru-RU"/>
               </w:rPr>
-              <w:t xml:space="preserve">в базисах </w:t>
-            </w:r>
-            <w:proofErr w:type="gramStart"/>
-            <w:r>
-              <w:rPr>
-                <w:rFonts w:ascii="Times New Roman" w:eastAsia="Times New Roman" w:hAnsi="Times New Roman"/>
-                <w:b/>
-                <w:sz w:val="24"/>
-                <w:szCs w:val="24"/>
-                <w:lang w:val="ru-RU"/>
-              </w:rPr>
-              <w:t>И-НЕ</w:t>
-            </w:r>
-            <w:proofErr w:type="gramEnd"/>
-            <w:r>
-              <w:rPr>
-                <w:rFonts w:ascii="Times New Roman" w:eastAsia="Times New Roman" w:hAnsi="Times New Roman"/>
-                <w:b/>
-                <w:sz w:val="24"/>
-                <w:szCs w:val="24"/>
-                <w:lang w:val="ru-RU"/>
-              </w:rPr>
-              <w:t>, ИЛИ-НЕ</w:t>
+              <w:t>в базисах И-НЕ, ИЛИ-НЕ</w:t>
             </w:r>
           </w:p>
         </w:tc>
@@ -1951,7 +1929,7 @@
         </w:p>
         <w:p>
           <w:pPr>
-            <w:pStyle w:val="11"/>
+            <w:pStyle w:val="12"/>
             <w:tabs>
               <w:tab w:val="left" w:pos="440"/>
               <w:tab w:val="right" w:leader="dot" w:pos="9344"/>
@@ -1985,7 +1963,7 @@
           <w:hyperlink w:anchor="_Toc86185550" w:history="1">
             <w:r>
               <w:rPr>
-                <w:rStyle w:val="af"/>
+                <w:rStyle w:val="ae"/>
                 <w:rFonts w:eastAsia="Calibri"/>
                 <w:b/>
                 <w:noProof/>
@@ -2004,7 +1982,7 @@
             </w:r>
             <w:r>
               <w:rPr>
-                <w:rStyle w:val="af"/>
+                <w:rStyle w:val="ae"/>
                 <w:rFonts w:eastAsia="Calibri"/>
                 <w:b/>
                 <w:noProof/>
@@ -2063,7 +2041,7 @@
         </w:p>
         <w:p>
           <w:pPr>
-            <w:pStyle w:val="11"/>
+            <w:pStyle w:val="12"/>
             <w:tabs>
               <w:tab w:val="left" w:pos="440"/>
               <w:tab w:val="right" w:leader="dot" w:pos="9344"/>
@@ -2079,7 +2057,7 @@
           <w:hyperlink w:anchor="_Toc86185551" w:history="1">
             <w:r>
               <w:rPr>
-                <w:rStyle w:val="af"/>
+                <w:rStyle w:val="ae"/>
                 <w:rFonts w:eastAsia="Calibri"/>
                 <w:b/>
                 <w:noProof/>
@@ -2098,7 +2076,7 @@
             </w:r>
             <w:r>
               <w:rPr>
-                <w:rStyle w:val="af"/>
+                <w:rStyle w:val="ae"/>
                 <w:rFonts w:eastAsia="Calibri"/>
                 <w:b/>
                 <w:noProof/>
@@ -2172,7 +2150,7 @@
           <w:hyperlink w:anchor="_Toc86185552" w:history="1">
             <w:r>
               <w:rPr>
-                <w:rStyle w:val="af"/>
+                <w:rStyle w:val="ae"/>
                 <w:rFonts w:eastAsia="Times New Roman"/>
                 <w:b/>
                 <w:bCs/>
@@ -2247,7 +2225,7 @@
           <w:hyperlink w:anchor="_Toc86185553" w:history="1">
             <w:r>
               <w:rPr>
-                <w:rStyle w:val="af"/>
+                <w:rStyle w:val="ae"/>
                 <w:rFonts w:eastAsia="Times New Roman"/>
                 <w:b/>
                 <w:bCs/>
@@ -2322,7 +2300,7 @@
           <w:hyperlink w:anchor="_Toc86185554" w:history="1">
             <w:r>
               <w:rPr>
-                <w:rStyle w:val="af"/>
+                <w:rStyle w:val="ae"/>
                 <w:rFonts w:eastAsia="Times New Roman"/>
                 <w:b/>
                 <w:bCs/>
@@ -2382,7 +2360,7 @@
         </w:p>
         <w:p>
           <w:pPr>
-            <w:pStyle w:val="11"/>
+            <w:pStyle w:val="12"/>
             <w:tabs>
               <w:tab w:val="left" w:pos="440"/>
               <w:tab w:val="right" w:leader="dot" w:pos="9344"/>
@@ -2398,7 +2376,7 @@
           <w:hyperlink w:anchor="_Toc86185555" w:history="1">
             <w:r>
               <w:rPr>
-                <w:rStyle w:val="af"/>
+                <w:rStyle w:val="ae"/>
                 <w:rFonts w:eastAsia="Calibri"/>
                 <w:b/>
                 <w:noProof/>
@@ -2417,7 +2395,7 @@
             </w:r>
             <w:r>
               <w:rPr>
-                <w:rStyle w:val="af"/>
+                <w:rStyle w:val="ae"/>
                 <w:rFonts w:eastAsia="Calibri"/>
                 <w:b/>
                 <w:noProof/>
@@ -2476,7 +2454,7 @@
         </w:p>
         <w:p>
           <w:pPr>
-            <w:pStyle w:val="11"/>
+            <w:pStyle w:val="12"/>
             <w:tabs>
               <w:tab w:val="left" w:pos="440"/>
               <w:tab w:val="right" w:leader="dot" w:pos="9344"/>
@@ -2492,7 +2470,7 @@
           <w:hyperlink w:anchor="_Toc86185556" w:history="1">
             <w:r>
               <w:rPr>
-                <w:rStyle w:val="af"/>
+                <w:rStyle w:val="ae"/>
                 <w:rFonts w:eastAsia="Calibri"/>
                 <w:b/>
                 <w:noProof/>
@@ -2511,7 +2489,7 @@
             </w:r>
             <w:r>
               <w:rPr>
-                <w:rStyle w:val="af"/>
+                <w:rStyle w:val="ae"/>
                 <w:rFonts w:eastAsia="Calibri"/>
                 <w:b/>
                 <w:noProof/>
@@ -2674,27 +2652,7 @@
           <w:szCs w:val="28"/>
           <w:lang w:eastAsia="ru-RU"/>
         </w:rPr>
-        <w:t>Логическая функция от четырех переменных задана в 16-теричной векторной форме.  Восстановить таблицу истинности. Минимизировать логическую функцию при помощи карт Карно и получить формулы МДНФ и МКНФ в общем базисе. Перевести МДНФ и МКНФ в базисы «</w:t>
-      </w:r>
-      <w:proofErr w:type="gramStart"/>
-      <w:r>
-        <w:rPr>
-          <w:rFonts w:ascii="Times New Roman" w:eastAsia="Calibri" w:hAnsi="Times New Roman" w:cs="Times New Roman"/>
-          <w:sz w:val="28"/>
-          <w:szCs w:val="28"/>
-          <w:lang w:eastAsia="ru-RU"/>
-        </w:rPr>
-        <w:t>И-НЕ</w:t>
-      </w:r>
-      <w:proofErr w:type="gramEnd"/>
-      <w:r>
-        <w:rPr>
-          <w:rFonts w:ascii="Times New Roman" w:eastAsia="Calibri" w:hAnsi="Times New Roman" w:cs="Times New Roman"/>
-          <w:sz w:val="28"/>
-          <w:szCs w:val="28"/>
-          <w:lang w:eastAsia="ru-RU"/>
-        </w:rPr>
-        <w:t xml:space="preserve">» и «ИЛИ-НЕ» (каждую минимальную форму в два базиса). Построить комбинационные схемы для приведенных к базисам формул МДНФ и МКНФ в лабораторном комплексе, используя только логические элементы, входящие в конкретный базис. Протестировать работу схем и убедиться в их правильности. Подготовить отчет о проделанной работе и защитить ее. </w:t>
+        <w:t xml:space="preserve">Логическая функция от четырех переменных задана в 16-теричной векторной форме.  Восстановить таблицу истинности. Минимизировать логическую функцию при помощи карт Карно и получить формулы МДНФ и МКНФ в общем базисе. Перевести МДНФ и МКНФ в базисы «И-НЕ» и «ИЛИ-НЕ» (каждую минимальную форму в два базиса). Построить комбинационные схемы для приведенных к базисам формул МДНФ и МКНФ в лабораторном комплексе, используя только логические элементы, входящие в конкретный базис. Протестировать работу схем и убедиться в их правильности. Подготовить отчет о проделанной работе и защитить ее. </w:t>
       </w:r>
     </w:p>
     <w:p>
@@ -3059,7 +3017,19 @@
     <w:p>
       <w:pPr>
         <w:spacing w:line="360" w:lineRule="auto"/>
-        <w:ind w:firstLine="708"/>
+        <w:ind w:firstLine="709"/>
+        <w:contextualSpacing/>
+        <w:jc w:val="both"/>
+        <w:rPr>
+          <w:rFonts w:ascii="Times New Roman" w:eastAsia="Calibri" w:hAnsi="Times New Roman" w:cs="Times New Roman"/>
+          <w:sz w:val="28"/>
+          <w:szCs w:val="28"/>
+        </w:rPr>
+      </w:pPr>
+    </w:p>
+    <w:p>
+      <w:pPr>
+        <w:spacing w:line="360" w:lineRule="auto"/>
         <w:contextualSpacing/>
         <w:rPr>
           <w:rFonts w:ascii="Times New Roman" w:eastAsia="Calibri" w:hAnsi="Times New Roman" w:cs="Times New Roman"/>
@@ -3083,12 +3053,21 @@
           <w:sz w:val="28"/>
           <w:szCs w:val="28"/>
         </w:rPr>
-        <w:t xml:space="preserve"> F</w:t>
+        <w:t xml:space="preserve"> </w:t>
+      </w:r>
+      <w:r>
+        <w:rPr>
+          <w:rFonts w:ascii="Times New Roman" w:eastAsia="Calibri" w:hAnsi="Times New Roman" w:cs="Times New Roman"/>
+          <w:iCs/>
+          <w:sz w:val="28"/>
+          <w:szCs w:val="28"/>
+        </w:rPr>
+        <w:t>F</w:t>
       </w:r>
     </w:p>
     <w:tbl>
       <w:tblPr>
-        <w:tblStyle w:val="ae"/>
+        <w:tblStyle w:val="ad"/>
         <w:tblW w:w="1500" w:type="pct"/>
         <w:jc w:val="center"/>
         <w:tblLayout w:type="fixed"/>
@@ -5285,7 +5264,7 @@
         </w:rPr>
         <w:lastRenderedPageBreak/>
         <w:drawing>
-          <wp:inline distT="0" distB="0" distL="0" distR="0">
+          <wp:inline distT="0" distB="0" distL="0" distR="0" wp14:anchorId="36B63DF3" wp14:editId="08736E18">
             <wp:extent cx="2950845" cy="2514600"/>
             <wp:effectExtent l="0" t="0" r="0" b="0"/>
             <wp:docPr id="3" name="Рисунок 17"/>
@@ -5387,7 +5366,7 @@
     </w:p>
     <w:p>
       <w:pPr>
-        <w:pStyle w:val="ad"/>
+        <w:pStyle w:val="ac"/>
         <w:numPr>
           <w:ilvl w:val="0"/>
           <w:numId w:val="5"/>
@@ -5413,7 +5392,7 @@
     </w:p>
     <w:p>
       <w:pPr>
-        <w:pStyle w:val="ad"/>
+        <w:pStyle w:val="ac"/>
         <w:numPr>
           <w:ilvl w:val="0"/>
           <w:numId w:val="5"/>
@@ -5439,7 +5418,7 @@
     </w:p>
     <w:p>
       <w:pPr>
-        <w:pStyle w:val="ad"/>
+        <w:pStyle w:val="ac"/>
         <w:numPr>
           <w:ilvl w:val="0"/>
           <w:numId w:val="5"/>
@@ -5460,27 +5439,7 @@
           <w:sz w:val="28"/>
           <w:szCs w:val="28"/>
         </w:rPr>
-        <w:t xml:space="preserve">при этом общее количество интервалов </w:t>
-      </w:r>
-      <w:proofErr w:type="gramStart"/>
-      <w:r>
-        <w:rPr>
-          <w:rFonts w:ascii="Times New Roman" w:eastAsia="Calibri" w:hAnsi="Times New Roman" w:cs="Times New Roman"/>
-          <w:bCs/>
-          <w:sz w:val="28"/>
-          <w:szCs w:val="28"/>
-        </w:rPr>
-        <w:t>должно быть</w:t>
-      </w:r>
-      <w:proofErr w:type="gramEnd"/>
-      <w:r>
-        <w:rPr>
-          <w:rFonts w:ascii="Times New Roman" w:eastAsia="Calibri" w:hAnsi="Times New Roman" w:cs="Times New Roman"/>
-          <w:bCs/>
-          <w:sz w:val="28"/>
-          <w:szCs w:val="28"/>
-        </w:rPr>
-        <w:t xml:space="preserve"> как можно меньше; </w:t>
+        <w:t xml:space="preserve">при этом общее количество интервалов должно быть как можно меньше; </w:t>
       </w:r>
     </w:p>
     <w:p>
@@ -5533,7 +5492,7 @@
         </w:rPr>
         <w:lastRenderedPageBreak/>
         <w:drawing>
-          <wp:inline distT="0" distB="0" distL="0" distR="0">
+          <wp:inline distT="0" distB="0" distL="0" distR="0" wp14:anchorId="4F5347E3" wp14:editId="48F9C002">
             <wp:extent cx="3095625" cy="2638264"/>
             <wp:effectExtent l="0" t="0" r="0" b="0"/>
             <wp:docPr id="2" name="Рисунок 2"/>
@@ -5934,27 +5893,7 @@
           <w:sz w:val="28"/>
           <w:szCs w:val="28"/>
         </w:rPr>
-        <w:t>Теперь приведем полученную МДНФ к базисам «</w:t>
-      </w:r>
-      <w:proofErr w:type="gramStart"/>
-      <w:r>
-        <w:rPr>
-          <w:rFonts w:ascii="Times New Roman" w:eastAsia="Calibri" w:hAnsi="Times New Roman" w:cs="Times New Roman"/>
-          <w:bCs/>
-          <w:sz w:val="28"/>
-          <w:szCs w:val="28"/>
-        </w:rPr>
-        <w:t>И-НЕ</w:t>
-      </w:r>
-      <w:proofErr w:type="gramEnd"/>
-      <w:r>
-        <w:rPr>
-          <w:rFonts w:ascii="Times New Roman" w:eastAsia="Calibri" w:hAnsi="Times New Roman" w:cs="Times New Roman"/>
-          <w:bCs/>
-          <w:sz w:val="28"/>
-          <w:szCs w:val="28"/>
-        </w:rPr>
-        <w:t>» и «ИЛИ-НЕ». Для этого воспользуемся законами де Моргана, в результате имеем: (формул</w:t>
+        <w:t>Теперь приведем полученную МДНФ к базисам «И-НЕ» и «ИЛИ-НЕ». Для этого воспользуемся законами де Моргана, в результате имеем: (формул</w:t>
       </w:r>
       <w:r>
         <w:rPr>
@@ -6364,7 +6303,6 @@
           <w:rFonts w:ascii="Times New Roman" w:eastAsia="Times New Roman" w:hAnsi="Times New Roman" w:cs="Times New Roman"/>
           <w:sz w:val="28"/>
           <w:szCs w:val="28"/>
-          <w:lang w:val="en-US"/>
         </w:rPr>
       </w:pPr>
       <m:oMath>
@@ -6658,6 +6596,14 @@
           <w:sz w:val="28"/>
           <w:szCs w:val="28"/>
         </w:rPr>
+        <w:t xml:space="preserve">     </w:t>
+      </w:r>
+      <w:r>
+        <w:rPr>
+          <w:rFonts w:ascii="Times New Roman" w:eastAsia="Times New Roman" w:hAnsi="Times New Roman" w:cs="Times New Roman"/>
+          <w:sz w:val="28"/>
+          <w:szCs w:val="28"/>
+        </w:rPr>
         <w:t>(3)</w:t>
       </w:r>
     </w:p>
@@ -6909,7 +6855,7 @@
           <w:lang w:eastAsia="ru-RU"/>
         </w:rPr>
         <w:drawing>
-          <wp:inline distT="0" distB="0" distL="0" distR="0">
+          <wp:inline distT="0" distB="0" distL="0" distR="0" wp14:anchorId="3047DFD3" wp14:editId="506265FC">
             <wp:extent cx="3028950" cy="2581275"/>
             <wp:effectExtent l="0" t="0" r="0" b="0"/>
             <wp:docPr id="5" name="Рисунок 19"/>
@@ -7374,27 +7320,7 @@
           <w:sz w:val="28"/>
           <w:szCs w:val="28"/>
         </w:rPr>
-        <w:t>Теперь приведем полученную МДНФ к базисам «</w:t>
-      </w:r>
-      <w:proofErr w:type="gramStart"/>
-      <w:r>
-        <w:rPr>
-          <w:rFonts w:ascii="Times New Roman" w:eastAsia="Calibri" w:hAnsi="Times New Roman" w:cs="Times New Roman"/>
-          <w:bCs/>
-          <w:sz w:val="28"/>
-          <w:szCs w:val="28"/>
-        </w:rPr>
-        <w:t>И-НЕ</w:t>
-      </w:r>
-      <w:proofErr w:type="gramEnd"/>
-      <w:r>
-        <w:rPr>
-          <w:rFonts w:ascii="Times New Roman" w:eastAsia="Calibri" w:hAnsi="Times New Roman" w:cs="Times New Roman"/>
-          <w:bCs/>
-          <w:sz w:val="28"/>
-          <w:szCs w:val="28"/>
-        </w:rPr>
-        <w:t>» и «ИЛИ-НЕ». Для этого воспользуемся законами де Моргана, в результате имеем: (формул</w:t>
+        <w:t>Теперь приведем полученную МДНФ к базисам «И-НЕ» и «ИЛИ-НЕ». Для этого воспользуемся законами де Моргана, в результате имеем: (формул</w:t>
       </w:r>
       <w:r>
         <w:rPr>
@@ -7904,38 +7830,27 @@
                     <m:ctrlPr>
                       <w:rPr>
                         <w:rFonts w:ascii="Cambria Math" w:hAnsi="Cambria Math" w:cs="Times New Roman"/>
-                        <w:i/>
                         <w:sz w:val="28"/>
                       </w:rPr>
                     </m:ctrlPr>
                   </m:barPr>
                   <m:e>
-                    <m:bar>
-                      <m:barPr>
-                        <m:pos m:val="top"/>
+                    <m:d>
+                      <m:dPr>
                         <m:ctrlPr>
-                          <w:rPr>
-                            <w:rFonts w:ascii="Cambria Math" w:hAnsi="Cambria Math" w:cs="Times New Roman"/>
-                            <w:i/>
-                            <w:sz w:val="28"/>
-                          </w:rPr>
-                        </m:ctrlPr>
-                      </m:barPr>
-                      <m:e>
-                        <m:r>
                           <w:rPr>
                             <w:rFonts w:ascii="Cambria Math" w:hAnsi="Cambria Math" w:cs="Times New Roman"/>
                             <w:sz w:val="28"/>
                           </w:rPr>
-                          <m:t>(</m:t>
-                        </m:r>
+                        </m:ctrlPr>
+                      </m:dPr>
+                      <m:e>
                         <m:bar>
                           <m:barPr>
                             <m:pos m:val="top"/>
                             <m:ctrlPr>
                               <w:rPr>
                                 <w:rFonts w:ascii="Cambria Math" w:hAnsi="Cambria Math" w:cs="Times New Roman"/>
-                                <w:i/>
                                 <w:sz w:val="28"/>
                               </w:rPr>
                             </m:ctrlPr>
@@ -7963,7 +7878,6 @@
                             <m:ctrlPr>
                               <w:rPr>
                                 <w:rFonts w:ascii="Cambria Math" w:hAnsi="Cambria Math" w:cs="Times New Roman"/>
-                                <w:i/>
                                 <w:sz w:val="28"/>
                               </w:rPr>
                             </m:ctrlPr>
@@ -7991,7 +7905,6 @@
                             <m:ctrlPr>
                               <w:rPr>
                                 <w:rFonts w:ascii="Cambria Math" w:hAnsi="Cambria Math" w:cs="Times New Roman"/>
-                                <w:i/>
                                 <w:sz w:val="28"/>
                               </w:rPr>
                             </m:ctrlPr>
@@ -8006,86 +7919,76 @@
                             </m:r>
                           </m:e>
                         </m:bar>
+                      </m:e>
+                    </m:d>
+                  </m:e>
+                </m:bar>
+                <m:r>
+                  <w:rPr>
+                    <w:rFonts w:ascii="Cambria Math" w:hAnsi="Cambria Math" w:cs="Times New Roman"/>
+                    <w:sz w:val="28"/>
+                  </w:rPr>
+                  <m:t>+</m:t>
+                </m:r>
+                <m:bar>
+                  <m:barPr>
+                    <m:pos m:val="top"/>
+                    <m:ctrlPr>
+                      <w:rPr>
+                        <w:rFonts w:ascii="Cambria Math" w:hAnsi="Cambria Math" w:cs="Times New Roman"/>
+                        <w:sz w:val="28"/>
+                      </w:rPr>
+                    </m:ctrlPr>
+                  </m:barPr>
+                  <m:e>
+                    <m:d>
+                      <m:dPr>
+                        <m:ctrlPr>
+                          <w:rPr>
+                            <w:rFonts w:ascii="Cambria Math" w:hAnsi="Cambria Math" w:cs="Times New Roman"/>
+                            <w:sz w:val="28"/>
+                          </w:rPr>
+                        </m:ctrlPr>
+                      </m:dPr>
+                      <m:e>
                         <m:r>
                           <w:rPr>
                             <w:rFonts w:ascii="Cambria Math" w:hAnsi="Cambria Math" w:cs="Times New Roman"/>
                             <w:sz w:val="28"/>
                           </w:rPr>
-                          <m:t>)</m:t>
+                          <m:t>a+b+</m:t>
                         </m:r>
-                      </m:e>
-                    </m:bar>
-                    <m:r>
-                      <w:rPr>
-                        <w:rFonts w:ascii="Cambria Math" w:hAnsi="Cambria Math" w:cs="Times New Roman"/>
-                        <w:sz w:val="28"/>
-                      </w:rPr>
-                      <m:t>+</m:t>
-                    </m:r>
-                    <m:bar>
-                      <m:barPr>
-                        <m:pos m:val="top"/>
-                        <m:ctrlPr>
-                          <w:rPr>
-                            <w:rFonts w:ascii="Cambria Math" w:hAnsi="Cambria Math" w:cs="Times New Roman"/>
-                            <w:i/>
-                            <w:sz w:val="28"/>
-                          </w:rPr>
-                        </m:ctrlPr>
-                      </m:barPr>
-                      <m:e>
-                        <m:d>
-                          <m:dPr>
+                        <m:bar>
+                          <m:barPr>
+                            <m:pos m:val="top"/>
                             <m:ctrlPr>
                               <w:rPr>
                                 <w:rFonts w:ascii="Cambria Math" w:hAnsi="Cambria Math" w:cs="Times New Roman"/>
-                                <w:i/>
                                 <w:sz w:val="28"/>
                               </w:rPr>
                             </m:ctrlPr>
-                          </m:dPr>
+                          </m:barPr>
                           <m:e>
                             <m:r>
                               <w:rPr>
                                 <w:rFonts w:ascii="Cambria Math" w:hAnsi="Cambria Math" w:cs="Times New Roman"/>
                                 <w:sz w:val="28"/>
                               </w:rPr>
-                              <m:t>a+b+</m:t>
+                              <m:t>d</m:t>
                             </m:r>
-                            <m:bar>
-                              <m:barPr>
-                                <m:pos m:val="top"/>
-                                <m:ctrlPr>
-                                  <w:rPr>
-                                    <w:rFonts w:ascii="Cambria Math" w:hAnsi="Cambria Math" w:cs="Times New Roman"/>
-                                    <w:i/>
-                                    <w:sz w:val="28"/>
-                                  </w:rPr>
-                                </m:ctrlPr>
-                              </m:barPr>
-                              <m:e>
-                                <m:r>
-                                  <w:rPr>
-                                    <w:rFonts w:ascii="Cambria Math" w:hAnsi="Cambria Math" w:cs="Times New Roman"/>
-                                    <w:sz w:val="28"/>
-                                  </w:rPr>
-                                  <m:t>d</m:t>
-                                </m:r>
-                              </m:e>
-                            </m:bar>
                           </m:e>
-                        </m:d>
+                        </m:bar>
                       </m:e>
-                    </m:bar>
-                    <m:r>
-                      <w:rPr>
-                        <w:rFonts w:ascii="Cambria Math" w:hAnsi="Cambria Math" w:cs="Times New Roman"/>
-                        <w:sz w:val="28"/>
-                      </w:rPr>
-                      <m:t>+</m:t>
-                    </m:r>
+                    </m:d>
                   </m:e>
                 </m:bar>
+                <m:r>
+                  <w:rPr>
+                    <w:rFonts w:ascii="Cambria Math" w:hAnsi="Cambria Math" w:cs="Times New Roman"/>
+                    <w:sz w:val="28"/>
+                  </w:rPr>
+                  <m:t>+</m:t>
+                </m:r>
               </m:e>
             </m:bar>
           </m:e>
@@ -8098,6 +8001,14 @@
           <w:szCs w:val="28"/>
         </w:rPr>
         <w:t xml:space="preserve">        </w:t>
+      </w:r>
+      <w:r>
+        <w:rPr>
+          <w:rFonts w:ascii="Times New Roman" w:eastAsia="Times New Roman" w:hAnsi="Times New Roman" w:cs="Times New Roman"/>
+          <w:sz w:val="28"/>
+          <w:szCs w:val="28"/>
+        </w:rPr>
+        <w:t xml:space="preserve">     </w:t>
       </w:r>
       <w:r>
         <w:rPr>
@@ -8147,92 +8058,105 @@
                   </m:ctrlPr>
                 </m:barPr>
                 <m:e>
-                  <m:d>
-                    <m:dPr>
+                  <m:bar>
+                    <m:barPr>
+                      <m:pos m:val="top"/>
                       <m:ctrlPr>
                         <w:rPr>
                           <w:rFonts w:ascii="Cambria Math" w:hAnsi="Cambria Math" w:cs="Times New Roman"/>
                           <w:sz w:val="28"/>
                         </w:rPr>
                       </m:ctrlPr>
-                    </m:dPr>
+                    </m:barPr>
                     <m:e>
-                      <m:bar>
-                        <m:barPr>
-                          <m:pos m:val="top"/>
+                      <m:d>
+                        <m:dPr>
                           <m:ctrlPr>
                             <w:rPr>
                               <w:rFonts w:ascii="Cambria Math" w:hAnsi="Cambria Math" w:cs="Times New Roman"/>
                               <w:sz w:val="28"/>
                             </w:rPr>
                           </m:ctrlPr>
-                        </m:barPr>
+                        </m:dPr>
                         <m:e>
+                          <m:bar>
+                            <m:barPr>
+                              <m:pos m:val="top"/>
+                              <m:ctrlPr>
+                                <w:rPr>
+                                  <w:rFonts w:ascii="Cambria Math" w:hAnsi="Cambria Math" w:cs="Times New Roman"/>
+                                  <w:sz w:val="28"/>
+                                </w:rPr>
+                              </m:ctrlPr>
+                            </m:barPr>
+                            <m:e>
+                              <m:r>
+                                <w:rPr>
+                                  <w:rFonts w:ascii="Cambria Math" w:hAnsi="Cambria Math" w:cs="Times New Roman"/>
+                                  <w:sz w:val="28"/>
+                                </w:rPr>
+                                <m:t>b</m:t>
+                              </m:r>
+                            </m:e>
+                          </m:bar>
                           <m:r>
                             <w:rPr>
                               <w:rFonts w:ascii="Cambria Math" w:hAnsi="Cambria Math" w:cs="Times New Roman"/>
                               <w:sz w:val="28"/>
                             </w:rPr>
-                            <m:t>b</m:t>
+                            <m:t>+</m:t>
                           </m:r>
-                        </m:e>
-                      </m:bar>
-                      <m:r>
-                        <w:rPr>
-                          <w:rFonts w:ascii="Cambria Math" w:hAnsi="Cambria Math" w:cs="Times New Roman"/>
-                          <w:sz w:val="28"/>
-                        </w:rPr>
-                        <m:t>+</m:t>
-                      </m:r>
-                      <m:bar>
-                        <m:barPr>
-                          <m:pos m:val="top"/>
-                          <m:ctrlPr>
-                            <w:rPr>
-                              <w:rFonts w:ascii="Cambria Math" w:hAnsi="Cambria Math" w:cs="Times New Roman"/>
-                              <w:sz w:val="28"/>
-                            </w:rPr>
-                          </m:ctrlPr>
-                        </m:barPr>
-                        <m:e>
+                          <m:bar>
+                            <m:barPr>
+                              <m:pos m:val="top"/>
+                              <m:ctrlPr>
+                                <w:rPr>
+                                  <w:rFonts w:ascii="Cambria Math" w:hAnsi="Cambria Math" w:cs="Times New Roman"/>
+                                  <w:sz w:val="28"/>
+                                </w:rPr>
+                              </m:ctrlPr>
+                            </m:barPr>
+                            <m:e>
+                              <m:r>
+                                <w:rPr>
+                                  <w:rFonts w:ascii="Cambria Math" w:hAnsi="Cambria Math" w:cs="Times New Roman"/>
+                                  <w:sz w:val="28"/>
+                                </w:rPr>
+                                <m:t>c</m:t>
+                              </m:r>
+                            </m:e>
+                          </m:bar>
                           <m:r>
                             <w:rPr>
                               <w:rFonts w:ascii="Cambria Math" w:hAnsi="Cambria Math" w:cs="Times New Roman"/>
                               <w:sz w:val="28"/>
                             </w:rPr>
-                            <m:t>c</m:t>
+                            <m:t>+</m:t>
                           </m:r>
+                          <m:bar>
+                            <m:barPr>
+                              <m:pos m:val="top"/>
+                              <m:ctrlPr>
+                                <w:rPr>
+                                  <w:rFonts w:ascii="Cambria Math" w:hAnsi="Cambria Math" w:cs="Times New Roman"/>
+                                  <w:sz w:val="28"/>
+                                </w:rPr>
+                              </m:ctrlPr>
+                            </m:barPr>
+                            <m:e>
+                              <m:r>
+                                <w:rPr>
+                                  <w:rFonts w:ascii="Cambria Math" w:hAnsi="Cambria Math" w:cs="Times New Roman"/>
+                                  <w:sz w:val="28"/>
+                                </w:rPr>
+                                <m:t>d</m:t>
+                              </m:r>
+                            </m:e>
+                          </m:bar>
                         </m:e>
-                      </m:bar>
-                      <m:r>
-                        <w:rPr>
-                          <w:rFonts w:ascii="Cambria Math" w:hAnsi="Cambria Math" w:cs="Times New Roman"/>
-                          <w:sz w:val="28"/>
-                        </w:rPr>
-                        <m:t>+</m:t>
-                      </m:r>
-                      <m:bar>
-                        <m:barPr>
-                          <m:pos m:val="top"/>
-                          <m:ctrlPr>
-                            <w:rPr>
-                              <w:rFonts w:ascii="Cambria Math" w:hAnsi="Cambria Math" w:cs="Times New Roman"/>
-                              <w:sz w:val="28"/>
-                            </w:rPr>
-                          </m:ctrlPr>
-                        </m:barPr>
-                        <m:e>
-                          <m:r>
-                            <w:rPr>
-                              <w:rFonts w:ascii="Cambria Math" w:hAnsi="Cambria Math" w:cs="Times New Roman"/>
-                              <w:sz w:val="28"/>
-                            </w:rPr>
-                            <m:t>d</m:t>
-                          </m:r>
-                        </m:e>
-                      </m:bar>
+                      </m:d>
                     </m:e>
-                  </m:d>
+                  </m:bar>
                 </m:e>
               </m:bar>
             </m:e>
@@ -8316,7 +8240,7 @@
           <w:sz w:val="28"/>
           <w:szCs w:val="28"/>
         </w:rPr>
-        <w:t>Построим в лабораторном комплексе комбинационные схемы, реализующие рассматриваемую функцию в базисах «</w:t>
+        <w:t xml:space="preserve">Построим в лабораторном комплексе комбинационные схемы, реализующие рассматриваемую функцию в базисах «И-НЕ» и «ИЛИ-НЕ» (всего 4 схемы), протестируем их работу и убедимся в их правильности (рис. </w:t>
       </w:r>
       <w:proofErr w:type="gramStart"/>
       <w:r>
@@ -8325,7 +8249,7 @@
           <w:sz w:val="28"/>
           <w:szCs w:val="28"/>
         </w:rPr>
-        <w:t>И-НЕ</w:t>
+        <w:t>4-7</w:t>
       </w:r>
       <w:proofErr w:type="gramEnd"/>
       <w:r>
@@ -8334,7 +8258,7 @@
           <w:sz w:val="28"/>
           <w:szCs w:val="28"/>
         </w:rPr>
-        <w:t>» и «ИЛИ-НЕ» (всего 4 схемы), протестируем их работу и убедимся в их правильности (рис. 4-7).</w:t>
+        <w:t>).</w:t>
       </w:r>
     </w:p>
     <w:p>
@@ -8492,7 +8416,7 @@
         </w:rPr>
         <w:lastRenderedPageBreak/>
         <w:drawing>
-          <wp:inline distT="0" distB="0" distL="0" distR="0">
+          <wp:inline distT="0" distB="0" distL="0" distR="0" wp14:anchorId="69EF678F" wp14:editId="2064D22F">
             <wp:extent cx="5939790" cy="3992880"/>
             <wp:effectExtent l="0" t="0" r="3810" b="7620"/>
             <wp:docPr id="10" name="Рисунок 10"/>
@@ -8561,27 +8485,7 @@
           <w:szCs w:val="28"/>
           <w:lang w:eastAsia="ru-RU"/>
         </w:rPr>
-        <w:t>Тестирование схемы МДНФ, построенной в базисе «</w:t>
-      </w:r>
-      <w:proofErr w:type="gramStart"/>
-      <w:r>
-        <w:rPr>
-          <w:rFonts w:ascii="Times New Roman" w:eastAsia="Times New Roman" w:hAnsi="Times New Roman" w:cs="Times New Roman"/>
-          <w:sz w:val="28"/>
-          <w:szCs w:val="28"/>
-          <w:lang w:eastAsia="ru-RU"/>
-        </w:rPr>
-        <w:t>И-НЕ</w:t>
-      </w:r>
-      <w:proofErr w:type="gramEnd"/>
-      <w:r>
-        <w:rPr>
-          <w:rFonts w:ascii="Times New Roman" w:eastAsia="Times New Roman" w:hAnsi="Times New Roman" w:cs="Times New Roman"/>
-          <w:sz w:val="28"/>
-          <w:szCs w:val="28"/>
-          <w:lang w:eastAsia="ru-RU"/>
-        </w:rPr>
-        <w:t>»</w:t>
+        <w:t>Тестирование схемы МДНФ, построенной в базисе «И-НЕ»</w:t>
       </w:r>
     </w:p>
     <w:p>
@@ -8609,7 +8513,6 @@
           <w:lang w:eastAsia="ru-RU"/>
         </w:rPr>
       </w:pPr>
-      <w:bookmarkStart w:id="14" w:name="_GoBack"/>
       <w:r>
         <w:rPr>
           <w:rFonts w:ascii="Times New Roman" w:eastAsia="Times New Roman" w:hAnsi="Times New Roman" w:cs="Times New Roman"/>
@@ -8619,7 +8522,7 @@
           <w:lang w:eastAsia="ru-RU"/>
         </w:rPr>
         <w:drawing>
-          <wp:inline distT="0" distB="0" distL="0" distR="0">
+          <wp:inline distT="0" distB="0" distL="0" distR="0" wp14:anchorId="56E02ADE" wp14:editId="70D95FA9">
             <wp:extent cx="5939790" cy="4084955"/>
             <wp:effectExtent l="0" t="0" r="3810" b="0"/>
             <wp:docPr id="11" name="Рисунок 11"/>
@@ -8660,7 +8563,6 @@
           </wp:inline>
         </w:drawing>
       </w:r>
-      <w:bookmarkEnd w:id="14"/>
     </w:p>
     <w:p>
       <w:pPr>
@@ -8711,7 +8613,7 @@
         </w:rPr>
         <w:lastRenderedPageBreak/>
         <w:drawing>
-          <wp:inline distT="0" distB="0" distL="0" distR="0">
+          <wp:inline distT="0" distB="0" distL="0" distR="0" wp14:anchorId="5E37CE81" wp14:editId="1DFA0B4C">
             <wp:extent cx="5715000" cy="4146176"/>
             <wp:effectExtent l="0" t="0" r="0" b="6985"/>
             <wp:docPr id="8" name="Рисунок 15"/>
@@ -8776,27 +8678,7 @@
           <w:szCs w:val="28"/>
           <w:lang w:eastAsia="ru-RU"/>
         </w:rPr>
-        <w:t>Тестирование схемы МКНФ, построенной в базисе «</w:t>
-      </w:r>
-      <w:proofErr w:type="gramStart"/>
-      <w:r>
-        <w:rPr>
-          <w:rFonts w:ascii="Times New Roman" w:eastAsia="Times New Roman" w:hAnsi="Times New Roman" w:cs="Times New Roman"/>
-          <w:sz w:val="28"/>
-          <w:szCs w:val="28"/>
-          <w:lang w:eastAsia="ru-RU"/>
-        </w:rPr>
-        <w:t>И-НЕ</w:t>
-      </w:r>
-      <w:proofErr w:type="gramEnd"/>
-      <w:r>
-        <w:rPr>
-          <w:rFonts w:ascii="Times New Roman" w:eastAsia="Times New Roman" w:hAnsi="Times New Roman" w:cs="Times New Roman"/>
-          <w:sz w:val="28"/>
-          <w:szCs w:val="28"/>
-          <w:lang w:eastAsia="ru-RU"/>
-        </w:rPr>
-        <w:t>»</w:t>
+        <w:t>Тестирование схемы МКНФ, построенной в базисе «И-НЕ»</w:t>
       </w:r>
     </w:p>
     <w:p>
@@ -8830,7 +8712,7 @@
           <w:lang w:eastAsia="ru-RU"/>
         </w:rPr>
         <w:drawing>
-          <wp:inline distT="0" distB="0" distL="0" distR="0">
+          <wp:inline distT="0" distB="0" distL="0" distR="0" wp14:anchorId="1C9033AF" wp14:editId="631B8894">
             <wp:extent cx="5591175" cy="4134927"/>
             <wp:effectExtent l="0" t="0" r="0" b="0"/>
             <wp:docPr id="9" name="Рисунок 16"/>
@@ -8916,9 +8798,9 @@
           <w:szCs w:val="28"/>
         </w:rPr>
       </w:pPr>
-      <w:bookmarkStart w:id="15" w:name="_Toc85754204"/>
-      <w:bookmarkStart w:id="16" w:name="_Toc85577826"/>
-      <w:bookmarkStart w:id="17" w:name="_Toc86185555"/>
+      <w:bookmarkStart w:id="14" w:name="_Toc85754204"/>
+      <w:bookmarkStart w:id="15" w:name="_Toc85577826"/>
+      <w:bookmarkStart w:id="16" w:name="_Toc86185555"/>
       <w:r>
         <w:rPr>
           <w:rFonts w:ascii="Times New Roman" w:eastAsia="Calibri" w:hAnsi="Times New Roman" w:cs="Times New Roman"/>
@@ -8929,9 +8811,9 @@
         <w:lastRenderedPageBreak/>
         <w:t>ВЫВОДЫ</w:t>
       </w:r>
+      <w:bookmarkEnd w:id="14"/>
       <w:bookmarkEnd w:id="15"/>
       <w:bookmarkEnd w:id="16"/>
-      <w:bookmarkEnd w:id="17"/>
     </w:p>
     <w:p>
       <w:pPr>
@@ -8959,27 +8841,7 @@
           <w:szCs w:val="28"/>
           <w:lang w:eastAsia="ru-RU"/>
         </w:rPr>
-        <w:t>инимизация логической функции при помощи карт Карно и получены формулы МДНФ и МКНФ в общем базисе. МДНФ и МКНФ были переведены в базисы «</w:t>
-      </w:r>
-      <w:proofErr w:type="gramStart"/>
-      <w:r>
-        <w:rPr>
-          <w:rFonts w:ascii="Times New Roman" w:eastAsia="Calibri" w:hAnsi="Times New Roman" w:cs="Times New Roman"/>
-          <w:sz w:val="28"/>
-          <w:szCs w:val="28"/>
-          <w:lang w:eastAsia="ru-RU"/>
-        </w:rPr>
-        <w:t>И-НЕ</w:t>
-      </w:r>
-      <w:proofErr w:type="gramEnd"/>
-      <w:r>
-        <w:rPr>
-          <w:rFonts w:ascii="Times New Roman" w:eastAsia="Calibri" w:hAnsi="Times New Roman" w:cs="Times New Roman"/>
-          <w:sz w:val="28"/>
-          <w:szCs w:val="28"/>
-          <w:lang w:eastAsia="ru-RU"/>
-        </w:rPr>
-        <w:t xml:space="preserve">» и «ИЛИ-НЕ». Были построены комбинационные схемы для приведенных к базисам формул МДНФ и МКНФ в лабораторном комплексе. </w:t>
+        <w:t xml:space="preserve">инимизация логической функции при помощи карт Карно и получены формулы МДНФ и МКНФ в общем базисе. МДНФ и МКНФ были переведены в базисы «И-НЕ» и «ИЛИ-НЕ». Были построены комбинационные схемы для приведенных к базисам формул МДНФ и МКНФ в лабораторном комплексе. </w:t>
       </w:r>
       <w:r>
         <w:rPr>
@@ -9021,9 +8883,9 @@
           <w:szCs w:val="28"/>
         </w:rPr>
       </w:pPr>
-      <w:bookmarkStart w:id="18" w:name="_Toc85754205"/>
-      <w:bookmarkStart w:id="19" w:name="_Toc85577827"/>
-      <w:bookmarkStart w:id="20" w:name="_Toc86185556"/>
+      <w:bookmarkStart w:id="17" w:name="_Toc85754205"/>
+      <w:bookmarkStart w:id="18" w:name="_Toc85577827"/>
+      <w:bookmarkStart w:id="19" w:name="_Toc86185556"/>
       <w:r>
         <w:rPr>
           <w:rFonts w:ascii="Times New Roman" w:eastAsia="Calibri" w:hAnsi="Times New Roman" w:cs="Times New Roman"/>
@@ -9034,9 +8896,9 @@
         <w:lastRenderedPageBreak/>
         <w:t>ИНФОРМАЦИОННЫЕ ИСТОЧНИКИ</w:t>
       </w:r>
+      <w:bookmarkEnd w:id="17"/>
       <w:bookmarkEnd w:id="18"/>
       <w:bookmarkEnd w:id="19"/>
-      <w:bookmarkEnd w:id="20"/>
     </w:p>
     <w:p>
       <w:pPr>
@@ -9094,7 +8956,7 @@
 </file>
 
 <file path=word/endnotes.xml><?xml version="1.0" encoding="utf-8"?>
-<w:endnotes xmlns:wpc="http://schemas.microsoft.com/office/word/2010/wordprocessingCanvas" xmlns:mc="http://schemas.openxmlformats.org/markup-compatibility/2006" xmlns:o="urn:schemas-microsoft-com:office:office" xmlns:r="http://schemas.openxmlformats.org/officeDocument/2006/relationships" xmlns:m="http://schemas.openxmlformats.org/officeDocument/2006/math" xmlns:v="urn:schemas-microsoft-com:vml" xmlns:wp14="http://schemas.microsoft.com/office/word/2010/wordprocessingDrawing" xmlns:wp="http://schemas.openxmlformats.org/drawingml/2006/wordprocessingDrawing" xmlns:w10="urn:schemas-microsoft-com:office:word" xmlns:w="http://schemas.openxmlformats.org/wordprocessingml/2006/main" xmlns:w14="http://schemas.microsoft.com/office/word/2010/wordml" xmlns:w15="http://schemas.microsoft.com/office/word/2012/wordml" xmlns:wpg="http://schemas.microsoft.com/office/word/2010/wordprocessingGroup" xmlns:wpi="http://schemas.microsoft.com/office/word/2010/wordprocessingInk" xmlns:wne="http://schemas.microsoft.com/office/word/2006/wordml" xmlns:wps="http://schemas.microsoft.com/office/word/2010/wordprocessingShape" mc:Ignorable="w14 w15 wp14">
+<w:endnotes xmlns:wpc="http://schemas.microsoft.com/office/word/2010/wordprocessingCanvas" xmlns:cx="http://schemas.microsoft.com/office/drawing/2014/chartex" xmlns:cx1="http://schemas.microsoft.com/office/drawing/2015/9/8/chartex" xmlns:cx2="http://schemas.microsoft.com/office/drawing/2015/10/21/chartex" xmlns:cx3="http://schemas.microsoft.com/office/drawing/2016/5/9/chartex" xmlns:cx4="http://schemas.microsoft.com/office/drawing/2016/5/10/chartex" xmlns:cx5="http://schemas.microsoft.com/office/drawing/2016/5/11/chartex" xmlns:cx6="http://schemas.microsoft.com/office/drawing/2016/5/12/chartex" xmlns:cx7="http://schemas.microsoft.com/office/drawing/2016/5/13/chartex" xmlns:cx8="http://schemas.microsoft.com/office/drawing/2016/5/14/chartex" xmlns:mc="http://schemas.openxmlformats.org/markup-compatibility/2006" xmlns:aink="http://schemas.microsoft.com/office/drawing/2016/ink" xmlns:am3d="http://schemas.microsoft.com/office/drawing/2017/model3d" xmlns:o="urn:schemas-microsoft-com:office:office" xmlns:r="http://schemas.openxmlformats.org/officeDocument/2006/relationships" xmlns:m="http://schemas.openxmlformats.org/officeDocument/2006/math" xmlns:v="urn:schemas-microsoft-com:vml" xmlns:wp14="http://schemas.microsoft.com/office/word/2010/wordprocessingDrawing" xmlns:wp="http://schemas.openxmlformats.org/drawingml/2006/wordprocessingDrawing" xmlns:w10="urn:schemas-microsoft-com:office:word" xmlns:w="http://schemas.openxmlformats.org/wordprocessingml/2006/main" xmlns:w14="http://schemas.microsoft.com/office/word/2010/wordml" xmlns:w15="http://schemas.microsoft.com/office/word/2012/wordml" xmlns:w16cex="http://schemas.microsoft.com/office/word/2018/wordml/cex" xmlns:w16cid="http://schemas.microsoft.com/office/word/2016/wordml/cid" xmlns:w16="http://schemas.microsoft.com/office/word/2018/wordml" xmlns:w16sdtdh="http://schemas.microsoft.com/office/word/2020/wordml/sdtdatahash" xmlns:w16se="http://schemas.microsoft.com/office/word/2015/wordml/symex" xmlns:wpg="http://schemas.microsoft.com/office/word/2010/wordprocessingGroup" xmlns:wpi="http://schemas.microsoft.com/office/word/2010/wordprocessingInk" xmlns:wne="http://schemas.microsoft.com/office/word/2006/wordml" xmlns:wps="http://schemas.microsoft.com/office/word/2010/wordprocessingShape" mc:Ignorable="w14 w15 w16se w16cid w16 w16cex w16sdtdh wp14">
   <w:endnote w:type="separator" w:id="-1">
     <w:p>
       <w:pPr>
@@ -9119,7 +8981,7 @@
 </file>
 
 <file path=word/footer1.xml><?xml version="1.0" encoding="utf-8"?>
-<w:ftr xmlns:wpc="http://schemas.microsoft.com/office/word/2010/wordprocessingCanvas" xmlns:mc="http://schemas.openxmlformats.org/markup-compatibility/2006" xmlns:o="urn:schemas-microsoft-com:office:office" xmlns:r="http://schemas.openxmlformats.org/officeDocument/2006/relationships" xmlns:m="http://schemas.openxmlformats.org/officeDocument/2006/math" xmlns:v="urn:schemas-microsoft-com:vml" xmlns:wp14="http://schemas.microsoft.com/office/word/2010/wordprocessingDrawing" xmlns:wp="http://schemas.openxmlformats.org/drawingml/2006/wordprocessingDrawing" xmlns:w10="urn:schemas-microsoft-com:office:word" xmlns:w="http://schemas.openxmlformats.org/wordprocessingml/2006/main" xmlns:w14="http://schemas.microsoft.com/office/word/2010/wordml" xmlns:w15="http://schemas.microsoft.com/office/word/2012/wordml" xmlns:wpg="http://schemas.microsoft.com/office/word/2010/wordprocessingGroup" xmlns:wpi="http://schemas.microsoft.com/office/word/2010/wordprocessingInk" xmlns:wne="http://schemas.microsoft.com/office/word/2006/wordml" xmlns:wps="http://schemas.microsoft.com/office/word/2010/wordprocessingShape" mc:Ignorable="w14 w15 wp14">
+<w:ftr xmlns:wpc="http://schemas.microsoft.com/office/word/2010/wordprocessingCanvas" xmlns:cx="http://schemas.microsoft.com/office/drawing/2014/chartex" xmlns:cx1="http://schemas.microsoft.com/office/drawing/2015/9/8/chartex" xmlns:cx2="http://schemas.microsoft.com/office/drawing/2015/10/21/chartex" xmlns:cx3="http://schemas.microsoft.com/office/drawing/2016/5/9/chartex" xmlns:cx4="http://schemas.microsoft.com/office/drawing/2016/5/10/chartex" xmlns:cx5="http://schemas.microsoft.com/office/drawing/2016/5/11/chartex" xmlns:cx6="http://schemas.microsoft.com/office/drawing/2016/5/12/chartex" xmlns:cx7="http://schemas.microsoft.com/office/drawing/2016/5/13/chartex" xmlns:cx8="http://schemas.microsoft.com/office/drawing/2016/5/14/chartex" xmlns:mc="http://schemas.openxmlformats.org/markup-compatibility/2006" xmlns:aink="http://schemas.microsoft.com/office/drawing/2016/ink" xmlns:am3d="http://schemas.microsoft.com/office/drawing/2017/model3d" xmlns:o="urn:schemas-microsoft-com:office:office" xmlns:r="http://schemas.openxmlformats.org/officeDocument/2006/relationships" xmlns:m="http://schemas.openxmlformats.org/officeDocument/2006/math" xmlns:v="urn:schemas-microsoft-com:vml" xmlns:wp14="http://schemas.microsoft.com/office/word/2010/wordprocessingDrawing" xmlns:wp="http://schemas.openxmlformats.org/drawingml/2006/wordprocessingDrawing" xmlns:w10="urn:schemas-microsoft-com:office:word" xmlns:w="http://schemas.openxmlformats.org/wordprocessingml/2006/main" xmlns:w14="http://schemas.microsoft.com/office/word/2010/wordml" xmlns:w15="http://schemas.microsoft.com/office/word/2012/wordml" xmlns:w16cex="http://schemas.microsoft.com/office/word/2018/wordml/cex" xmlns:w16cid="http://schemas.microsoft.com/office/word/2016/wordml/cid" xmlns:w16="http://schemas.microsoft.com/office/word/2018/wordml" xmlns:w16sdtdh="http://schemas.microsoft.com/office/word/2020/wordml/sdtdatahash" xmlns:w16se="http://schemas.microsoft.com/office/word/2015/wordml/symex" xmlns:wpg="http://schemas.microsoft.com/office/word/2010/wordprocessingGroup" xmlns:wpi="http://schemas.microsoft.com/office/word/2010/wordprocessingInk" xmlns:wne="http://schemas.microsoft.com/office/word/2006/wordml" xmlns:wps="http://schemas.microsoft.com/office/word/2010/wordprocessingShape" mc:Ignorable="w14 w15 w16se w16cid w16 w16cex w16sdtdh wp14">
   <w:sdt>
     <w:sdtPr>
       <w:id w:val="373505171"/>
@@ -9132,7 +8994,7 @@
     <w:sdtContent>
       <w:p>
         <w:pPr>
-          <w:pStyle w:val="ab"/>
+          <w:pStyle w:val="aa"/>
           <w:jc w:val="center"/>
         </w:pPr>
         <w:r>
@@ -9158,7 +9020,7 @@
   </w:sdt>
   <w:p>
     <w:pPr>
-      <w:pStyle w:val="ab"/>
+      <w:pStyle w:val="aa"/>
       <w:tabs>
         <w:tab w:val="clear" w:pos="4677"/>
         <w:tab w:val="clear" w:pos="9355"/>
@@ -9173,7 +9035,7 @@
 </file>
 
 <file path=word/footnotes.xml><?xml version="1.0" encoding="utf-8"?>
-<w:footnotes xmlns:wpc="http://schemas.microsoft.com/office/word/2010/wordprocessingCanvas" xmlns:mc="http://schemas.openxmlformats.org/markup-compatibility/2006" xmlns:o="urn:schemas-microsoft-com:office:office" xmlns:r="http://schemas.openxmlformats.org/officeDocument/2006/relationships" xmlns:m="http://schemas.openxmlformats.org/officeDocument/2006/math" xmlns:v="urn:schemas-microsoft-com:vml" xmlns:wp14="http://schemas.microsoft.com/office/word/2010/wordprocessingDrawing" xmlns:wp="http://schemas.openxmlformats.org/drawingml/2006/wordprocessingDrawing" xmlns:w10="urn:schemas-microsoft-com:office:word" xmlns:w="http://schemas.openxmlformats.org/wordprocessingml/2006/main" xmlns:w14="http://schemas.microsoft.com/office/word/2010/wordml" xmlns:w15="http://schemas.microsoft.com/office/word/2012/wordml" xmlns:wpg="http://schemas.microsoft.com/office/word/2010/wordprocessingGroup" xmlns:wpi="http://schemas.microsoft.com/office/word/2010/wordprocessingInk" xmlns:wne="http://schemas.microsoft.com/office/word/2006/wordml" xmlns:wps="http://schemas.microsoft.com/office/word/2010/wordprocessingShape" mc:Ignorable="w14 w15 wp14">
+<w:footnotes xmlns:wpc="http://schemas.microsoft.com/office/word/2010/wordprocessingCanvas" xmlns:cx="http://schemas.microsoft.com/office/drawing/2014/chartex" xmlns:cx1="http://schemas.microsoft.com/office/drawing/2015/9/8/chartex" xmlns:cx2="http://schemas.microsoft.com/office/drawing/2015/10/21/chartex" xmlns:cx3="http://schemas.microsoft.com/office/drawing/2016/5/9/chartex" xmlns:cx4="http://schemas.microsoft.com/office/drawing/2016/5/10/chartex" xmlns:cx5="http://schemas.microsoft.com/office/drawing/2016/5/11/chartex" xmlns:cx6="http://schemas.microsoft.com/office/drawing/2016/5/12/chartex" xmlns:cx7="http://schemas.microsoft.com/office/drawing/2016/5/13/chartex" xmlns:cx8="http://schemas.microsoft.com/office/drawing/2016/5/14/chartex" xmlns:mc="http://schemas.openxmlformats.org/markup-compatibility/2006" xmlns:aink="http://schemas.microsoft.com/office/drawing/2016/ink" xmlns:am3d="http://schemas.microsoft.com/office/drawing/2017/model3d" xmlns:o="urn:schemas-microsoft-com:office:office" xmlns:r="http://schemas.openxmlformats.org/officeDocument/2006/relationships" xmlns:m="http://schemas.openxmlformats.org/officeDocument/2006/math" xmlns:v="urn:schemas-microsoft-com:vml" xmlns:wp14="http://schemas.microsoft.com/office/word/2010/wordprocessingDrawing" xmlns:wp="http://schemas.openxmlformats.org/drawingml/2006/wordprocessingDrawing" xmlns:w10="urn:schemas-microsoft-com:office:word" xmlns:w="http://schemas.openxmlformats.org/wordprocessingml/2006/main" xmlns:w14="http://schemas.microsoft.com/office/word/2010/wordml" xmlns:w15="http://schemas.microsoft.com/office/word/2012/wordml" xmlns:w16cex="http://schemas.microsoft.com/office/word/2018/wordml/cex" xmlns:w16cid="http://schemas.microsoft.com/office/word/2016/wordml/cid" xmlns:w16="http://schemas.microsoft.com/office/word/2018/wordml" xmlns:w16sdtdh="http://schemas.microsoft.com/office/word/2020/wordml/sdtdatahash" xmlns:w16se="http://schemas.microsoft.com/office/word/2015/wordml/symex" xmlns:wpg="http://schemas.microsoft.com/office/word/2010/wordprocessingGroup" xmlns:wpi="http://schemas.microsoft.com/office/word/2010/wordprocessingInk" xmlns:wne="http://schemas.microsoft.com/office/word/2006/wordml" xmlns:wps="http://schemas.microsoft.com/office/word/2010/wordprocessingShape" mc:Ignorable="w14 w15 w16se w16cid w16 w16cex w16sdtdh wp14">
   <w:footnote w:type="separator" w:id="-1">
     <w:p>
       <w:pPr>
@@ -9198,8 +9060,8 @@
 </file>
 
 <file path=word/numbering.xml><?xml version="1.0" encoding="utf-8"?>
-<w:numbering xmlns:wpc="http://schemas.microsoft.com/office/word/2010/wordprocessingCanvas" xmlns:mc="http://schemas.openxmlformats.org/markup-compatibility/2006" xmlns:o="urn:schemas-microsoft-com:office:office" xmlns:r="http://schemas.openxmlformats.org/officeDocument/2006/relationships" xmlns:m="http://schemas.openxmlformats.org/officeDocument/2006/math" xmlns:v="urn:schemas-microsoft-com:vml" xmlns:wp14="http://schemas.microsoft.com/office/word/2010/wordprocessingDrawing" xmlns:wp="http://schemas.openxmlformats.org/drawingml/2006/wordprocessingDrawing" xmlns:w10="urn:schemas-microsoft-com:office:word" xmlns:w="http://schemas.openxmlformats.org/wordprocessingml/2006/main" xmlns:w14="http://schemas.microsoft.com/office/word/2010/wordml" xmlns:w15="http://schemas.microsoft.com/office/word/2012/wordml" xmlns:wpg="http://schemas.microsoft.com/office/word/2010/wordprocessingGroup" xmlns:wpi="http://schemas.microsoft.com/office/word/2010/wordprocessingInk" xmlns:wne="http://schemas.microsoft.com/office/word/2006/wordml" xmlns:wps="http://schemas.microsoft.com/office/word/2010/wordprocessingShape" mc:Ignorable="w14 w15 wp14">
-  <w:abstractNum w:abstractNumId="0">
+<w:numbering xmlns:wpc="http://schemas.microsoft.com/office/word/2010/wordprocessingCanvas" xmlns:cx="http://schemas.microsoft.com/office/drawing/2014/chartex" xmlns:cx1="http://schemas.microsoft.com/office/drawing/2015/9/8/chartex" xmlns:cx2="http://schemas.microsoft.com/office/drawing/2015/10/21/chartex" xmlns:cx3="http://schemas.microsoft.com/office/drawing/2016/5/9/chartex" xmlns:cx4="http://schemas.microsoft.com/office/drawing/2016/5/10/chartex" xmlns:cx5="http://schemas.microsoft.com/office/drawing/2016/5/11/chartex" xmlns:cx6="http://schemas.microsoft.com/office/drawing/2016/5/12/chartex" xmlns:cx7="http://schemas.microsoft.com/office/drawing/2016/5/13/chartex" xmlns:cx8="http://schemas.microsoft.com/office/drawing/2016/5/14/chartex" xmlns:mc="http://schemas.openxmlformats.org/markup-compatibility/2006" xmlns:aink="http://schemas.microsoft.com/office/drawing/2016/ink" xmlns:am3d="http://schemas.microsoft.com/office/drawing/2017/model3d" xmlns:o="urn:schemas-microsoft-com:office:office" xmlns:r="http://schemas.openxmlformats.org/officeDocument/2006/relationships" xmlns:m="http://schemas.openxmlformats.org/officeDocument/2006/math" xmlns:v="urn:schemas-microsoft-com:vml" xmlns:wp14="http://schemas.microsoft.com/office/word/2010/wordprocessingDrawing" xmlns:wp="http://schemas.openxmlformats.org/drawingml/2006/wordprocessingDrawing" xmlns:w10="urn:schemas-microsoft-com:office:word" xmlns:w="http://schemas.openxmlformats.org/wordprocessingml/2006/main" xmlns:w14="http://schemas.microsoft.com/office/word/2010/wordml" xmlns:w15="http://schemas.microsoft.com/office/word/2012/wordml" xmlns:w16cex="http://schemas.microsoft.com/office/word/2018/wordml/cex" xmlns:w16cid="http://schemas.microsoft.com/office/word/2016/wordml/cid" xmlns:w16="http://schemas.microsoft.com/office/word/2018/wordml" xmlns:w16sdtdh="http://schemas.microsoft.com/office/word/2020/wordml/sdtdatahash" xmlns:w16se="http://schemas.microsoft.com/office/word/2015/wordml/symex" xmlns:wpg="http://schemas.microsoft.com/office/word/2010/wordprocessingGroup" xmlns:wpi="http://schemas.microsoft.com/office/word/2010/wordprocessingInk" xmlns:wne="http://schemas.microsoft.com/office/word/2006/wordml" xmlns:wps="http://schemas.microsoft.com/office/word/2010/wordprocessingShape" mc:Ignorable="w14 w15 w16se w16cid w16 w16cex w16sdtdh wp14">
+  <w:abstractNum w:abstractNumId="0" w15:restartNumberingAfterBreak="0">
     <w:nsid w:val="0FA8584F"/>
     <w:multiLevelType w:val="multilevel"/>
     <w:tmpl w:val="4E046598"/>
@@ -9321,7 +9183,7 @@
       </w:pPr>
     </w:lvl>
   </w:abstractNum>
-  <w:abstractNum w:abstractNumId="1">
+  <w:abstractNum w:abstractNumId="1" w15:restartNumberingAfterBreak="0">
     <w:nsid w:val="23E52F5B"/>
     <w:multiLevelType w:val="multilevel"/>
     <w:tmpl w:val="E37228DA"/>
@@ -9438,7 +9300,7 @@
       </w:pPr>
     </w:lvl>
   </w:abstractNum>
-  <w:abstractNum w:abstractNumId="2">
+  <w:abstractNum w:abstractNumId="2" w15:restartNumberingAfterBreak="0">
     <w:nsid w:val="3C136F19"/>
     <w:multiLevelType w:val="hybridMultilevel"/>
     <w:tmpl w:val="DB2E2A56"/>
@@ -9551,7 +9413,7 @@
       </w:rPr>
     </w:lvl>
   </w:abstractNum>
-  <w:abstractNum w:abstractNumId="3">
+  <w:abstractNum w:abstractNumId="3" w15:restartNumberingAfterBreak="0">
     <w:nsid w:val="5EDF5834"/>
     <w:multiLevelType w:val="multilevel"/>
     <w:tmpl w:val="0FC67028"/>
@@ -9667,7 +9529,7 @@
       </w:pPr>
     </w:lvl>
   </w:abstractNum>
-  <w:abstractNum w:abstractNumId="4">
+  <w:abstractNum w:abstractNumId="4" w15:restartNumberingAfterBreak="0">
     <w:nsid w:val="6BD75865"/>
     <w:multiLevelType w:val="hybridMultilevel"/>
     <w:tmpl w:val="E5E2B5AE"/>
@@ -9799,7 +9661,7 @@
 </file>
 
 <file path=word/styles.xml><?xml version="1.0" encoding="utf-8"?>
-<w:styles xmlns:mc="http://schemas.openxmlformats.org/markup-compatibility/2006" xmlns:r="http://schemas.openxmlformats.org/officeDocument/2006/relationships" xmlns:w="http://schemas.openxmlformats.org/wordprocessingml/2006/main" xmlns:w14="http://schemas.microsoft.com/office/word/2010/wordml" xmlns:w15="http://schemas.microsoft.com/office/word/2012/wordml" mc:Ignorable="w14 w15">
+<w:styles xmlns:mc="http://schemas.openxmlformats.org/markup-compatibility/2006" xmlns:r="http://schemas.openxmlformats.org/officeDocument/2006/relationships" xmlns:w="http://schemas.openxmlformats.org/wordprocessingml/2006/main" xmlns:w14="http://schemas.microsoft.com/office/word/2010/wordml" xmlns:w15="http://schemas.microsoft.com/office/word/2012/wordml" xmlns:w16cex="http://schemas.microsoft.com/office/word/2018/wordml/cex" xmlns:w16cid="http://schemas.microsoft.com/office/word/2016/wordml/cid" xmlns:w16="http://schemas.microsoft.com/office/word/2018/wordml" xmlns:w16sdtdh="http://schemas.microsoft.com/office/word/2020/wordml/sdtdatahash" xmlns:w16se="http://schemas.microsoft.com/office/word/2015/wordml/symex" mc:Ignorable="w14 w15 w16se w16cid w16 w16cex w16sdtdh">
   <w:docDefaults>
     <w:rPrDefault>
       <w:rPr>
@@ -9815,7 +9677,7 @@
       </w:pPr>
     </w:pPrDefault>
   </w:docDefaults>
-  <w:latentStyles w:defLockedState="0" w:defUIPriority="99" w:defSemiHidden="0" w:defUnhideWhenUsed="0" w:defQFormat="0" w:count="371">
+  <w:latentStyles w:defLockedState="0" w:defUIPriority="99" w:defSemiHidden="0" w:defUnhideWhenUsed="0" w:defQFormat="0" w:count="376">
     <w:lsdException w:name="Normal" w:uiPriority="0" w:qFormat="1"/>
     <w:lsdException w:name="heading 1" w:uiPriority="9" w:qFormat="1"/>
     <w:lsdException w:name="heading 2" w:semiHidden="1" w:uiPriority="9" w:unhideWhenUsed="1" w:qFormat="1"/>
@@ -10187,6 +10049,11 @@
     <w:lsdException w:name="List Table 5 Dark Accent 6" w:uiPriority="50"/>
     <w:lsdException w:name="List Table 6 Colorful Accent 6" w:uiPriority="51"/>
     <w:lsdException w:name="List Table 7 Colorful Accent 6" w:uiPriority="52"/>
+    <w:lsdException w:name="Mention" w:semiHidden="1" w:unhideWhenUsed="1"/>
+    <w:lsdException w:name="Smart Hyperlink" w:semiHidden="1" w:unhideWhenUsed="1"/>
+    <w:lsdException w:name="Hashtag" w:semiHidden="1" w:unhideWhenUsed="1"/>
+    <w:lsdException w:name="Unresolved Mention" w:semiHidden="1" w:unhideWhenUsed="1"/>
+    <w:lsdException w:name="Smart Link" w:semiHidden="1" w:unhideWhenUsed="1"/>
   </w:latentStyles>
   <w:style w:type="paragraph" w:default="1" w:styleId="a">
     <w:name w:val="Normal"/>
@@ -10320,10 +10187,10 @@
     <w:name w:val="Ссылка указателя"/>
     <w:qFormat/>
   </w:style>
-  <w:style w:type="paragraph" w:customStyle="1" w:styleId="a5">
-    <w:name w:val="Заголовок"/>
+  <w:style w:type="paragraph" w:customStyle="1" w:styleId="11">
+    <w:name w:val="Заголовок1"/>
     <w:basedOn w:val="a"/>
-    <w:next w:val="a6"/>
+    <w:next w:val="a5"/>
     <w:qFormat/>
     <w:pPr>
       <w:keepNext/>
@@ -10335,21 +10202,21 @@
       <w:szCs w:val="28"/>
     </w:rPr>
   </w:style>
-  <w:style w:type="paragraph" w:styleId="a6">
+  <w:style w:type="paragraph" w:styleId="a5">
     <w:name w:val="Body Text"/>
     <w:basedOn w:val="a"/>
     <w:pPr>
       <w:spacing w:after="140" w:line="276" w:lineRule="auto"/>
     </w:pPr>
   </w:style>
-  <w:style w:type="paragraph" w:styleId="a7">
+  <w:style w:type="paragraph" w:styleId="a6">
     <w:name w:val="List"/>
-    <w:basedOn w:val="a6"/>
+    <w:basedOn w:val="a5"/>
     <w:rPr>
       <w:rFonts w:cs="Arial"/>
     </w:rPr>
   </w:style>
-  <w:style w:type="paragraph" w:styleId="a8">
+  <w:style w:type="paragraph" w:styleId="a7">
     <w:name w:val="caption"/>
     <w:basedOn w:val="a"/>
     <w:qFormat/>
@@ -10365,7 +10232,7 @@
       <w:szCs w:val="24"/>
     </w:rPr>
   </w:style>
-  <w:style w:type="paragraph" w:styleId="a9">
+  <w:style w:type="paragraph" w:styleId="a8">
     <w:name w:val="index heading"/>
     <w:basedOn w:val="a"/>
     <w:qFormat/>
@@ -10376,12 +10243,12 @@
       <w:rFonts w:cs="Arial"/>
     </w:rPr>
   </w:style>
-  <w:style w:type="paragraph" w:customStyle="1" w:styleId="aa">
+  <w:style w:type="paragraph" w:customStyle="1" w:styleId="a9">
     <w:name w:val="Верхний и нижний колонтитулы"/>
     <w:basedOn w:val="a"/>
     <w:qFormat/>
   </w:style>
-  <w:style w:type="paragraph" w:styleId="ab">
+  <w:style w:type="paragraph" w:styleId="aa">
     <w:name w:val="footer"/>
     <w:basedOn w:val="a"/>
     <w:uiPriority w:val="99"/>
@@ -10400,7 +10267,7 @@
       <w:szCs w:val="28"/>
     </w:rPr>
   </w:style>
-  <w:style w:type="paragraph" w:styleId="ac">
+  <w:style w:type="paragraph" w:styleId="ab">
     <w:name w:val="TOC Heading"/>
     <w:basedOn w:val="1"/>
     <w:next w:val="a"/>
@@ -10415,7 +10282,7 @@
       <w:lang w:eastAsia="ru-RU"/>
     </w:rPr>
   </w:style>
-  <w:style w:type="paragraph" w:styleId="11">
+  <w:style w:type="paragraph" w:styleId="12">
     <w:name w:val="toc 1"/>
     <w:basedOn w:val="a"/>
     <w:next w:val="a"/>
@@ -10450,7 +10317,7 @@
       <w:szCs w:val="28"/>
     </w:rPr>
   </w:style>
-  <w:style w:type="paragraph" w:styleId="ad">
+  <w:style w:type="paragraph" w:styleId="ac">
     <w:name w:val="List Paragraph"/>
     <w:basedOn w:val="a"/>
     <w:uiPriority w:val="34"/>
@@ -10461,7 +10328,7 @@
       <w:contextualSpacing/>
     </w:pPr>
   </w:style>
-  <w:style w:type="table" w:styleId="ae">
+  <w:style w:type="table" w:styleId="ad">
     <w:name w:val="Table Grid"/>
     <w:basedOn w:val="a1"/>
     <w:uiPriority w:val="59"/>
@@ -10500,7 +10367,7 @@
       </w:tblCellMar>
     </w:tblPr>
   </w:style>
-  <w:style w:type="character" w:styleId="af">
+  <w:style w:type="character" w:styleId="ae">
     <w:name w:val="Hyperlink"/>
     <w:basedOn w:val="a0"/>
     <w:uiPriority w:val="99"/>
@@ -10511,10 +10378,10 @@
       <w:u w:val="single"/>
     </w:rPr>
   </w:style>
-  <w:style w:type="paragraph" w:styleId="af0">
+  <w:style w:type="paragraph" w:styleId="af">
     <w:name w:val="header"/>
     <w:basedOn w:val="a"/>
-    <w:link w:val="af1"/>
+    <w:link w:val="af0"/>
     <w:uiPriority w:val="99"/>
     <w:unhideWhenUsed/>
     <w:rsid w:val="00662940"/>
@@ -10526,10 +10393,10 @@
       <w:spacing w:after="0" w:line="240" w:lineRule="auto"/>
     </w:pPr>
   </w:style>
-  <w:style w:type="character" w:customStyle="1" w:styleId="af1">
+  <w:style w:type="character" w:customStyle="1" w:styleId="af0">
     <w:name w:val="Верхний колонтитул Знак"/>
     <w:basedOn w:val="a0"/>
-    <w:link w:val="af0"/>
+    <w:link w:val="af"/>
     <w:uiPriority w:val="99"/>
     <w:rsid w:val="00662940"/>
   </w:style>
